--- a/doxx/pdf.docx
+++ b/doxx/pdf.docx
@@ -4946,10 +4946,6 @@
         <w:shd w:val="clear" w:fill="FFFFFF"/>
         <w:spacing w:before="183" w:beforeAutospacing="0" w:after="137" w:afterAutospacing="0" w:line="15" w:lineRule="atLeast"/>
         <w:ind w:left="0" w:right="0" w:firstLine="0"/>
-        <w:rPr>
-          <w:sz w:val="40"/>
-          <w:szCs w:val="40"/>
-        </w:rPr>
       </w:pPr>
       <w:bookmarkStart w:id="5" w:name="_Toc26523"/>
       <w:r>
@@ -4970,6 +4966,8 @@
         <w:t>3. Technical Requirements</w:t>
       </w:r>
       <w:bookmarkEnd w:id="5"/>
+      <w:bookmarkStart w:id="32" w:name="_GoBack"/>
+      <w:bookmarkEnd w:id="32"/>
     </w:p>
     <w:p>
       <w:pPr>
@@ -4988,7 +4986,7 @@
       <w:r>
         <w:rPr>
           <w:rStyle w:val="8"/>
-          <w:rFonts w:hint="default" w:ascii="Segoe UI" w:hAnsi="Segoe UI" w:eastAsia="Segoe UI" w:cs="Segoe UI"/>
+          <w:rFonts w:ascii="Segoe UI" w:hAnsi="Segoe UI" w:eastAsia="Segoe UI" w:cs="Segoe UI"/>
           <w:i w:val="0"/>
           <w:iCs w:val="0"/>
           <w:caps w:val="0"/>
@@ -5012,7 +5010,7 @@
           <w:szCs w:val="22"/>
           <w:shd w:val="clear" w:fill="FFFFFF"/>
         </w:rPr>
-        <w:t>: React (Vite) for responsive UI.</w:t>
+        <w:t>: JavaFX (for modern UI components)</w:t>
       </w:r>
     </w:p>
     <w:p>
@@ -5056,7 +5054,7 @@
           <w:szCs w:val="22"/>
           <w:shd w:val="clear" w:fill="FFFFFF"/>
         </w:rPr>
-        <w:t>: Node.js + Express for API handling.</w:t>
+        <w:t>: Java (JDBC for database connectivity)</w:t>
       </w:r>
     </w:p>
     <w:p>
@@ -5100,7 +5098,7 @@
           <w:szCs w:val="22"/>
           <w:shd w:val="clear" w:fill="FFFFFF"/>
         </w:rPr>
-        <w:t>: Stores user accounts &amp; feedback data.</w:t>
+        <w:t>: MySQL (stores user accounts and feedback)</w:t>
       </w:r>
     </w:p>
     <w:p>
@@ -5113,13 +5111,27 @@
         <w:spacing w:before="0" w:beforeAutospacing="0" w:after="0" w:afterAutospacing="0" w:line="286" w:lineRule="atLeast"/>
         <w:ind w:left="0" w:right="0"/>
         <w:rPr>
+          <w:sz w:val="28"/>
+          <w:szCs w:val="28"/>
+        </w:rPr>
+      </w:pPr>
+      <w:r>
+        <w:rPr>
+          <w:rStyle w:val="8"/>
+          <w:rFonts w:hint="default" w:ascii="Segoe UI" w:hAnsi="Segoe UI" w:eastAsia="Segoe UI" w:cs="Segoe UI"/>
+          <w:i w:val="0"/>
+          <w:iCs w:val="0"/>
+          <w:caps w:val="0"/>
+          <w:color w:val="404040"/>
+          <w:spacing w:val="0"/>
           <w:sz w:val="22"/>
           <w:szCs w:val="22"/>
-        </w:rPr>
-      </w:pPr>
-      <w:r>
-        <w:rPr>
-          <w:rStyle w:val="8"/>
+          <w:shd w:val="clear" w:fill="FFFFFF"/>
+        </w:rPr>
+        <w:t>Security</w:t>
+      </w:r>
+      <w:r>
+        <w:rPr>
           <w:rFonts w:hint="default" w:ascii="Segoe UI" w:hAnsi="Segoe UI" w:eastAsia="Segoe UI" w:cs="Segoe UI"/>
           <w:i w:val="0"/>
           <w:iCs w:val="0"/>
@@ -5130,39 +5142,8 @@
           <w:szCs w:val="22"/>
           <w:shd w:val="clear" w:fill="FFFFFF"/>
         </w:rPr>
-        <w:t>Security</w:t>
-      </w:r>
-      <w:r>
-        <w:rPr>
-          <w:rFonts w:hint="default" w:ascii="Segoe UI" w:hAnsi="Segoe UI" w:eastAsia="Segoe UI" w:cs="Segoe UI"/>
-          <w:i w:val="0"/>
-          <w:iCs w:val="0"/>
-          <w:caps w:val="0"/>
-          <w:color w:val="404040"/>
-          <w:spacing w:val="0"/>
-          <w:sz w:val="22"/>
-          <w:szCs w:val="22"/>
-          <w:shd w:val="clear" w:fill="FFFFFF"/>
-        </w:rPr>
-        <w:t>: JWT authentication, input validation.</w:t>
-      </w:r>
-    </w:p>
-    <w:p>
-      <w:pPr>
-        <w:keepNext w:val="0"/>
-        <w:keepLines w:val="0"/>
-        <w:widowControl/>
-        <w:numPr>
-          <w:ilvl w:val="0"/>
-          <w:numId w:val="0"/>
-        </w:numPr>
-        <w:suppressLineNumbers w:val="0"/>
-        <w:spacing w:before="40" w:beforeAutospacing="0" w:after="0" w:afterAutospacing="1"/>
-        <w:rPr>
-          <w:sz w:val="28"/>
-          <w:szCs w:val="28"/>
-        </w:rPr>
-      </w:pPr>
+        <w:t>: Password hashing (basic implementation)</w:t>
+      </w:r>
     </w:p>
     <w:p>
       <w:pPr>
@@ -7521,8 +7502,6 @@
           <w:lang w:val="en-US"/>
         </w:rPr>
       </w:pPr>
-      <w:bookmarkStart w:id="32" w:name="_GoBack"/>
-      <w:bookmarkEnd w:id="32"/>
       <w:r>
         <w:rPr>
           <w:rFonts w:hint="default"/>
@@ -7693,9 +7672,9 @@
     <w:lsdException w:unhideWhenUsed="0" w:uiPriority="0" w:semiHidden="0" w:name="index 7"/>
     <w:lsdException w:unhideWhenUsed="0" w:uiPriority="0" w:semiHidden="0" w:name="index 8"/>
     <w:lsdException w:unhideWhenUsed="0" w:uiPriority="0" w:semiHidden="0" w:name="index 9"/>
-    <w:lsdException w:unhideWhenUsed="0" w:uiPriority="0" w:semiHidden="0" w:name="toc 1"/>
+    <w:lsdException w:qFormat="1" w:unhideWhenUsed="0" w:uiPriority="0" w:semiHidden="0" w:name="toc 1"/>
     <w:lsdException w:qFormat="1" w:unhideWhenUsed="0" w:uiPriority="0" w:semiHidden="0" w:name="toc 2"/>
-    <w:lsdException w:unhideWhenUsed="0" w:uiPriority="0" w:semiHidden="0" w:name="toc 3"/>
+    <w:lsdException w:qFormat="1" w:unhideWhenUsed="0" w:uiPriority="0" w:semiHidden="0" w:name="toc 3"/>
     <w:lsdException w:unhideWhenUsed="0" w:uiPriority="0" w:semiHidden="0" w:name="toc 4"/>
     <w:lsdException w:unhideWhenUsed="0" w:uiPriority="0" w:semiHidden="0" w:name="toc 5"/>
     <w:lsdException w:unhideWhenUsed="0" w:uiPriority="0" w:semiHidden="0" w:name="toc 6"/>
@@ -7739,7 +7718,7 @@
     <w:lsdException w:qFormat="1" w:unhideWhenUsed="0" w:uiPriority="0" w:semiHidden="0" w:name="Title"/>
     <w:lsdException w:unhideWhenUsed="0" w:uiPriority="0" w:semiHidden="0" w:name="Closing"/>
     <w:lsdException w:unhideWhenUsed="0" w:uiPriority="0" w:semiHidden="0" w:name="Signature"/>
-    <w:lsdException w:unhideWhenUsed="0" w:uiPriority="0" w:name="Default Paragraph Font"/>
+    <w:lsdException w:qFormat="1" w:unhideWhenUsed="0" w:uiPriority="0" w:name="Default Paragraph Font"/>
     <w:lsdException w:unhideWhenUsed="0" w:uiPriority="0" w:semiHidden="0" w:name="Body Text"/>
     <w:lsdException w:unhideWhenUsed="0" w:uiPriority="0" w:semiHidden="0" w:name="Body Text Indent"/>
     <w:lsdException w:unhideWhenUsed="0" w:uiPriority="0" w:semiHidden="0" w:name="List Continue"/>
@@ -7766,7 +7745,7 @@
     <w:lsdException w:unhideWhenUsed="0" w:uiPriority="0" w:semiHidden="0" w:name="Document Map"/>
     <w:lsdException w:unhideWhenUsed="0" w:uiPriority="0" w:semiHidden="0" w:name="Plain Text"/>
     <w:lsdException w:unhideWhenUsed="0" w:uiPriority="0" w:semiHidden="0" w:name="E-mail Signature"/>
-    <w:lsdException w:unhideWhenUsed="0" w:uiPriority="0" w:semiHidden="0" w:name="Normal (Web)"/>
+    <w:lsdException w:qFormat="1" w:unhideWhenUsed="0" w:uiPriority="0" w:semiHidden="0" w:name="Normal (Web)"/>
     <w:lsdException w:unhideWhenUsed="0" w:uiPriority="0" w:semiHidden="0" w:name="HTML Acronym"/>
     <w:lsdException w:unhideWhenUsed="0" w:uiPriority="0" w:semiHidden="0" w:name="HTML Address"/>
     <w:lsdException w:unhideWhenUsed="0" w:uiPriority="0" w:semiHidden="0" w:name="HTML Cite"/>
@@ -7777,7 +7756,7 @@
     <w:lsdException w:unhideWhenUsed="0" w:uiPriority="0" w:semiHidden="0" w:name="HTML Sample"/>
     <w:lsdException w:unhideWhenUsed="0" w:uiPriority="0" w:semiHidden="0" w:name="HTML Typewriter"/>
     <w:lsdException w:unhideWhenUsed="0" w:uiPriority="0" w:semiHidden="0" w:name="HTML Variable"/>
-    <w:lsdException w:unhideWhenUsed="0" w:uiPriority="0" w:name="Normal Table"/>
+    <w:lsdException w:qFormat="1" w:unhideWhenUsed="0" w:uiPriority="0" w:name="Normal Table"/>
     <w:lsdException w:unhideWhenUsed="0" w:uiPriority="0" w:semiHidden="0" w:name="annotation subject"/>
     <w:lsdException w:unhideWhenUsed="0" w:uiPriority="0" w:semiHidden="0" w:name="Table Simple 1"/>
     <w:lsdException w:unhideWhenUsed="0" w:uiPriority="0" w:semiHidden="0" w:name="Table Simple 2"/>
@@ -7994,11 +7973,13 @@
   <w:style w:type="character" w:default="1" w:styleId="5">
     <w:name w:val="Default Paragraph Font"/>
     <w:semiHidden/>
+    <w:qFormat/>
     <w:uiPriority w:val="0"/>
   </w:style>
   <w:style w:type="table" w:default="1" w:styleId="6">
     <w:name w:val="Normal Table"/>
     <w:semiHidden/>
+    <w:qFormat/>
     <w:uiPriority w:val="0"/>
     <w:tblPr>
       <w:tblCellMar>
@@ -8012,6 +7993,7 @@
   <w:style w:type="paragraph" w:styleId="7">
     <w:name w:val="Normal (Web)"/>
     <w:basedOn w:val="1"/>
+    <w:qFormat/>
     <w:uiPriority w:val="0"/>
     <w:rPr>
       <w:sz w:val="24"/>
@@ -8032,6 +8014,7 @@
     <w:name w:val="toc 1"/>
     <w:basedOn w:val="1"/>
     <w:next w:val="1"/>
+    <w:qFormat/>
     <w:uiPriority w:val="0"/>
   </w:style>
   <w:style w:type="paragraph" w:styleId="10">
@@ -8048,6 +8031,7 @@
     <w:name w:val="toc 3"/>
     <w:basedOn w:val="1"/>
     <w:next w:val="1"/>
+    <w:qFormat/>
     <w:uiPriority w:val="0"/>
     <w:pPr>
       <w:ind w:left="840" w:leftChars="400"/>
